--- a/stuff/ENG_Thesis_metadata_IVEM.docx
+++ b/stuff/ENG_Thesis_metadata_IVEM.docx
@@ -57,35 +57,43 @@
       </w:pPr>
       <w:r>
         <w:rPr/>
-        <w:t>Title of thesis (in Estonian): Pyha -  Pythonil põninev Objektorienteeritud Riistvarakirjelduskeel</w:t>
-      </w:r>
-    </w:p>
-    <w:p>
-      <w:pPr>
-        <w:pStyle w:val="Normal"/>
-        <w:rPr/>
-      </w:pPr>
-      <w:r>
-        <w:rPr/>
-        <w:t xml:space="preserve">Title of thesis (in English): </w:t>
-      </w:r>
-      <w:r>
-        <w:rPr/>
-        <w:t>Pyha - Object-Oriented Hardware Description Language based on Python</w:t>
-      </w:r>
-    </w:p>
-    <w:p>
-      <w:pPr>
-        <w:pStyle w:val="Normal"/>
-        <w:rPr/>
-      </w:pPr>
-      <w:r>
-        <w:rPr/>
-        <w:t xml:space="preserve">Author: </w:t>
-      </w:r>
-      <w:r>
-        <w:rPr/>
-        <w:t>Gaspar Karm</w:t>
+        <w:t xml:space="preserve">Title of thesis (in Estonian): Pyha -  Pythonil põninev </w:t>
+      </w:r>
+      <w:r>
+        <w:rPr/>
+        <w:t>o</w:t>
+      </w:r>
+      <w:r>
+        <w:rPr/>
+        <w:t xml:space="preserve">bjektorienteeritud </w:t>
+      </w:r>
+      <w:r>
+        <w:rPr/>
+        <w:t>r</w:t>
+      </w:r>
+      <w:r>
+        <w:rPr/>
+        <w:t>iistvarakirjelduskeel</w:t>
+      </w:r>
+    </w:p>
+    <w:p>
+      <w:pPr>
+        <w:pStyle w:val="Normal"/>
+        <w:rPr/>
+      </w:pPr>
+      <w:r>
+        <w:rPr/>
+        <w:t>Title of thesis (in English): Pyha - Object-Oriented Hardware Description Language based on Python</w:t>
+      </w:r>
+    </w:p>
+    <w:p>
+      <w:pPr>
+        <w:pStyle w:val="Normal"/>
+        <w:rPr/>
+      </w:pPr>
+      <w:r>
+        <w:rPr/>
+        <w:t>Author: Gaspar Karm</w:t>
       </w:r>
     </w:p>
     <w:p>
@@ -115,11 +123,7 @@
       </w:pPr>
       <w:r>
         <w:rPr/>
-        <w:t xml:space="preserve">Working language: est / eng / rus: </w:t>
-      </w:r>
-      <w:r>
-        <w:rPr/>
-        <w:t>eng</w:t>
+        <w:t>Working language: est / eng / rus: eng</w:t>
       </w:r>
     </w:p>
     <w:p>
@@ -255,7 +259,6 @@
     <w:rPrDefault>
       <w:rPr>
         <w:rFonts w:ascii="Calibri" w:hAnsi="Calibri" w:eastAsia="Calibri" w:cs="" w:asciiTheme="minorHAnsi" w:cstheme="minorBidi" w:eastAsiaTheme="minorHAnsi" w:hAnsiTheme="minorHAnsi"/>
-        <w:sz w:val="22"/>
         <w:szCs w:val="22"/>
         <w:lang w:val="et-EE" w:eastAsia="en-US" w:bidi="ar-SA"/>
       </w:rPr>
@@ -648,7 +651,7 @@
     </w:pPr>
     <w:rPr>
       <w:rFonts w:ascii="Calibri" w:hAnsi="Calibri" w:eastAsia="Calibri" w:cs="" w:asciiTheme="minorHAnsi" w:cstheme="minorBidi" w:eastAsiaTheme="minorHAnsi" w:hAnsiTheme="minorHAnsi"/>
-      <w:color w:val="auto"/>
+      <w:color w:val="00000A"/>
       <w:sz w:val="22"/>
       <w:szCs w:val="22"/>
       <w:lang w:val="et-EE" w:eastAsia="en-US" w:bidi="ar-SA"/>
